--- a/Given the provided data.docx
+++ b/Given the provided data.docx
@@ -91,33 +91,9 @@
         </w:numPr>
       </w:pPr>
       <w:r>
-        <w:t xml:space="preserve">We don’t know how much money each individual or </w:t>
-      </w:r>
-      <w:proofErr w:type="spellStart"/>
-      <w:r>
-        <w:t>company</w:t>
-      </w:r>
-      <w:proofErr w:type="spellEnd"/>
-      <w:r>
-        <w:t xml:space="preserve"> pledged to the campaign.</w:t>
+        <w:t>We don’t know how much money each individual or company pledged to the campaign.</w:t>
       </w:r>
     </w:p>
-    <w:p>
-      <w:pPr>
-        <w:pStyle w:val="ListParagraph"/>
-        <w:numPr>
-          <w:ilvl w:val="0"/>
-          <w:numId w:val="2"/>
-        </w:numPr>
-      </w:pPr>
-      <w:r>
-        <w:t>We can also assess if large fundings are successful or small funds</w:t>
-      </w:r>
-      <w:r>
-        <w:t>.</w:t>
-      </w:r>
-    </w:p>
-    <w:p/>
     <w:p/>
     <w:p/>
     <w:p>
